--- a/handouts-en/handout-02-programming-survey.docx
+++ b/handouts-en/handout-02-programming-survey.docx
@@ -2955,38 +2955,31 @@
 <w:ftr xmlns:wpc="http://schemas.microsoft.com/office/word/2010/wordprocessingCanvas" xmlns:mc="http://schemas.openxmlformats.org/markup-compatibility/2006" xmlns:o="urn:schemas-microsoft-com:office:office" xmlns:r="http://schemas.openxmlformats.org/officeDocument/2006/relationships" xmlns:m="http://schemas.openxmlformats.org/officeDocument/2006/math" xmlns:v="urn:schemas-microsoft-com:vml" xmlns:wp14="http://schemas.microsoft.com/office/word/2010/wordprocessingDrawing" xmlns:wp="http://schemas.openxmlformats.org/drawingml/2006/wordprocessingDrawing" xmlns:w10="urn:schemas-microsoft-com:office:word" xmlns:w="http://schemas.openxmlformats.org/wordprocessingml/2006/main" xmlns:w14="http://schemas.microsoft.com/office/word/2010/wordml" xmlns:wpg="http://schemas.microsoft.com/office/word/2010/wordprocessingGroup" xmlns:wpi="http://schemas.microsoft.com/office/word/2010/wordprocessingInk" xmlns:wne="http://schemas.microsoft.com/office/word/2006/wordml" xmlns:wps="http://schemas.microsoft.com/office/word/2010/wordprocessingShape" mc:Ignorable="w14 wp14">
   <w:p>
     <w:pPr>
-      <w:pStyle w:val="Fuzeile"/>
-      <w:rPr>
+      <w:tabs>
+        <w:tab w:val="center" w:pos="4536"/>
+        <w:tab w:val="right" w:pos="9072"/>
+      </w:tabs>
+      <w:spacing w:after="0" w:line="240" w:lineRule="auto"/>
+      <w:rPr>
+        <w:rFonts w:ascii="Calibri" w:eastAsia="Times New Roman" w:hAnsi="Calibri" w:cs="Times New Roman"/>
         <w:lang w:val="en-US"/>
       </w:rPr>
     </w:pPr>
     <w:r>
       <w:rPr>
-        <w:rFonts w:asciiTheme="majorHAnsi" w:eastAsiaTheme="majorEastAsia" w:hAnsiTheme="majorHAnsi" w:cstheme="majorBidi"/>
+        <w:rFonts w:ascii="Cambria" w:eastAsia="Times New Roman" w:hAnsi="Cambria" w:cs="Times New Roman"/>
         <w:i/>
         <w:noProof/>
         <w:sz w:val="16"/>
         <w:szCs w:val="16"/>
         <w:lang w:val="en-US" w:eastAsia="de-DE"/>
       </w:rPr>
-      <w:t>Mar</w:t>
-    </w:r>
-    <w:r>
-      <w:rPr>
-        <w:rFonts w:asciiTheme="majorHAnsi" w:eastAsiaTheme="majorEastAsia" w:hAnsiTheme="majorHAnsi" w:cstheme="majorBidi"/>
-        <w:i/>
-        <w:noProof/>
-        <w:sz w:val="16"/>
-        <w:szCs w:val="16"/>
-        <w:lang w:val="en-US" w:eastAsia="de-DE"/>
-      </w:rPr>
-      <w:t xml:space="preserve">co Jakob / </w:t>
+      <w:t xml:space="preserve">Marco Jakob | </w:t>
     </w:r>
     <w:hyperlink r:id="rId1" w:history="1">
       <w:r>
         <w:rPr>
-          <w:rStyle w:val="Hyperlink"/>
-          <w:rFonts w:asciiTheme="majorHAnsi" w:eastAsiaTheme="majorEastAsia" w:hAnsiTheme="majorHAnsi" w:cstheme="majorBidi"/>
+          <w:rFonts w:ascii="Cambria" w:eastAsia="Times New Roman" w:hAnsi="Cambria" w:cs="Times New Roman"/>
           <w:i/>
           <w:noProof/>
           <w:sz w:val="16"/>
@@ -2998,28 +2991,17 @@
     </w:hyperlink>
     <w:r>
       <w:rPr>
-        <w:rFonts w:asciiTheme="majorHAnsi" w:eastAsiaTheme="majorEastAsia" w:hAnsiTheme="majorHAnsi" w:cstheme="majorBidi"/>
+        <w:rFonts w:ascii="Cambria" w:eastAsia="Times New Roman" w:hAnsi="Cambria" w:cs="Times New Roman"/>
         <w:i/>
         <w:noProof/>
         <w:sz w:val="16"/>
         <w:szCs w:val="16"/>
         <w:lang w:val="en-US" w:eastAsia="de-DE"/>
       </w:rPr>
-      <w:t xml:space="preserve"> </w:t>
+      <w:t xml:space="preserve"> | GameGridKara v2.0</w:t>
     </w:r>
     <w:bookmarkStart w:id="0" w:name="_GoBack"/>
     <w:bookmarkEnd w:id="0"/>
-    <w:r>
-      <w:rPr>
-        <w:rFonts w:asciiTheme="majorHAnsi" w:eastAsiaTheme="majorEastAsia" w:hAnsiTheme="majorHAnsi" w:cstheme="majorBidi"/>
-        <w:i/>
-        <w:noProof/>
-        <w:sz w:val="16"/>
-        <w:szCs w:val="16"/>
-        <w:lang w:val="en-US" w:eastAsia="de-DE"/>
-      </w:rPr>
-      <w:t>/ GameGridKara v2.0</w:t>
-    </w:r>
   </w:p>
 </w:ftr>
 </file>
@@ -11185,7 +11167,7 @@
 </file>
 
 <file path=customXml/itemProps2.xml><?xml version="1.0" encoding="utf-8"?>
-<ds:datastoreItem xmlns:ds="http://schemas.openxmlformats.org/officeDocument/2006/customXml" ds:itemID="{72CC9701-D6EE-4263-A104-02624E4E8ADE}">
+<ds:datastoreItem xmlns:ds="http://schemas.openxmlformats.org/officeDocument/2006/customXml" ds:itemID="{986F58B0-BCE4-431D-B2BD-804A3D16ADB9}">
   <ds:schemaRefs>
     <ds:schemaRef ds:uri="http://schemas.openxmlformats.org/officeDocument/2006/bibliography"/>
   </ds:schemaRefs>
